--- a/MonitoringIT.docx
+++ b/MonitoringIT.docx
@@ -266,8 +266,6 @@
         </w:rPr>
         <w:t>8</w:t>
       </w:r>
-      <w:bookmarkStart w:id="3" w:name="_GoBack"/>
-      <w:bookmarkEnd w:id="3"/>
     </w:p>
     <w:p>
       <w:pPr>
@@ -279,8 +277,8 @@
           <w:szCs w:val="48"/>
         </w:rPr>
       </w:pPr>
-      <w:bookmarkStart w:id="4" w:name="_mq5frnu8at44" w:colFirst="0" w:colLast="0"/>
-      <w:bookmarkEnd w:id="4"/>
+      <w:bookmarkStart w:id="3" w:name="_mq5frnu8at44" w:colFirst="0" w:colLast="0"/>
+      <w:bookmarkEnd w:id="3"/>
       <w:r>
         <w:rPr>
           <w:rFonts w:ascii="Arial" w:hAnsi="Arial"/>
@@ -376,15 +374,7 @@
           <w:sz w:val="16"/>
           <w:szCs w:val="16"/>
         </w:rPr>
-        <w:t>Windows NT service</w:t>
-      </w:r>
-      <w:r>
-        <w:rPr>
-          <w:rFonts w:ascii="Arial" w:hAnsi="Arial"/>
-          <w:sz w:val="16"/>
-          <w:szCs w:val="16"/>
-        </w:rPr>
-        <w:t xml:space="preserve"> for github information scrapping</w:t>
+        <w:t>Windows NT service for github information scrapping</w:t>
       </w:r>
     </w:p>
     <w:p>
@@ -432,23 +422,7 @@
           <w:sz w:val="16"/>
           <w:szCs w:val="16"/>
         </w:rPr>
-        <w:t xml:space="preserve">Windows NT service for </w:t>
-      </w:r>
-      <w:r>
-        <w:rPr>
-          <w:rFonts w:ascii="Arial" w:hAnsi="Arial"/>
-          <w:sz w:val="16"/>
-          <w:szCs w:val="16"/>
-        </w:rPr>
-        <w:t xml:space="preserve">proxy </w:t>
-      </w:r>
-      <w:r>
-        <w:rPr>
-          <w:rFonts w:ascii="Arial" w:hAnsi="Arial"/>
-          <w:sz w:val="16"/>
-          <w:szCs w:val="16"/>
-        </w:rPr>
-        <w:t>scrapping</w:t>
+        <w:t>Windows NT service for proxy scrapping</w:t>
       </w:r>
     </w:p>
     <w:p>
@@ -532,23 +506,7 @@
           <w:sz w:val="16"/>
           <w:szCs w:val="16"/>
         </w:rPr>
-        <w:t xml:space="preserve">WPF application for manually </w:t>
-      </w:r>
-      <w:r>
-        <w:rPr>
-          <w:rFonts w:ascii="Arial" w:hAnsi="Arial"/>
-          <w:sz w:val="16"/>
-          <w:szCs w:val="16"/>
-        </w:rPr>
-        <w:t xml:space="preserve">linkedin </w:t>
-      </w:r>
-      <w:r>
-        <w:rPr>
-          <w:rFonts w:ascii="Arial" w:hAnsi="Arial"/>
-          <w:sz w:val="16"/>
-          <w:szCs w:val="16"/>
-        </w:rPr>
-        <w:t>profile scrapping</w:t>
+        <w:t>WPF application for manually linkedin profile scrapping</w:t>
       </w:r>
     </w:p>
     <w:p>
@@ -608,8 +566,18 @@
           <w:sz w:val="16"/>
           <w:szCs w:val="16"/>
           <w:highlight w:val="white"/>
-        </w:rPr>
-        <w:t xml:space="preserve">MsSql database </w:t>
+          <w:lang w:val="ru-RU"/>
+        </w:rPr>
+        <w:t>MSSQL</w:t>
+      </w:r>
+      <w:r>
+        <w:rPr>
+          <w:rFonts w:ascii="Arial" w:eastAsia="Arial" w:hAnsi="Arial" w:cs="Arial"/>
+          <w:sz w:val="16"/>
+          <w:szCs w:val="16"/>
+          <w:highlight w:val="white"/>
+        </w:rPr>
+        <w:t xml:space="preserve"> database </w:t>
       </w:r>
     </w:p>
     <w:p>
@@ -634,7 +602,18 @@
           <w:szCs w:val="16"/>
           <w:highlight w:val="white"/>
         </w:rPr>
-        <w:t>Entity Framework Core 2.2 (last version)</w:t>
+        <w:t xml:space="preserve">Entity Framework Core 2.2 </w:t>
+      </w:r>
+      <w:bookmarkStart w:id="4" w:name="_GoBack"/>
+      <w:bookmarkEnd w:id="4"/>
+      <w:r>
+        <w:rPr>
+          <w:rFonts w:ascii="Arial" w:eastAsia="Arial" w:hAnsi="Arial" w:cs="Arial"/>
+          <w:sz w:val="16"/>
+          <w:szCs w:val="16"/>
+          <w:highlight w:val="white"/>
+        </w:rPr>
+        <w:t>(last version)</w:t>
       </w:r>
     </w:p>
     <w:p>
@@ -695,31 +674,7 @@
           <w:b/>
           <w:color w:val="008575"/>
         </w:rPr>
-        <w:t>Business</w:t>
-      </w:r>
-      <w:r>
-        <w:rPr>
-          <w:rFonts w:ascii="Arial" w:hAnsi="Arial"/>
-          <w:b/>
-          <w:color w:val="008575"/>
-        </w:rPr>
-        <w:t xml:space="preserve"> </w:t>
-      </w:r>
-      <w:r>
-        <w:rPr>
-          <w:rFonts w:ascii="Arial" w:hAnsi="Arial"/>
-          <w:b/>
-          <w:color w:val="008575"/>
-        </w:rPr>
-        <w:t>logic</w:t>
-      </w:r>
-      <w:r>
-        <w:rPr>
-          <w:rFonts w:ascii="Arial" w:hAnsi="Arial"/>
-          <w:b/>
-          <w:color w:val="008575"/>
-        </w:rPr>
-        <w:t xml:space="preserve"> layer   </w:t>
+        <w:t xml:space="preserve">Business logic layer   </w:t>
       </w:r>
     </w:p>
     <w:p>
@@ -805,7 +760,7 @@
           <w:b/>
           <w:color w:val="008575"/>
         </w:rPr>
-        <w:t xml:space="preserve">Business logic layer   </w:t>
+        <w:t>Web API</w:t>
       </w:r>
     </w:p>
     <w:p>
@@ -830,38 +785,12 @@
           <w:szCs w:val="16"/>
           <w:highlight w:val="white"/>
         </w:rPr>
-        <w:t>Common lib for all models used .NET Standart 2.0</w:t>
+        <w:t>ASP NET Core 2.2 (last version)</w:t>
       </w:r>
     </w:p>
     <w:p>
       <w:pPr>
         <w:pStyle w:val="1"/>
-        <w:numPr>
-          <w:ilvl w:val="0"/>
-          <w:numId w:val="1"/>
-        </w:numPr>
-        <w:contextualSpacing/>
-        <w:rPr>
-          <w:rFonts w:ascii="Arial" w:eastAsia="Arial" w:hAnsi="Arial" w:cs="Arial"/>
-          <w:sz w:val="16"/>
-          <w:szCs w:val="16"/>
-          <w:highlight w:val="white"/>
-        </w:rPr>
-      </w:pPr>
-      <w:r>
-        <w:rPr>
-          <w:rFonts w:ascii="Arial" w:eastAsia="Arial" w:hAnsi="Arial" w:cs="Arial"/>
-          <w:sz w:val="16"/>
-          <w:szCs w:val="16"/>
-          <w:highlight w:val="white"/>
-        </w:rPr>
-        <w:t>Repository pattern</w:t>
-      </w:r>
-    </w:p>
-    <w:p>
-      <w:pPr>
-        <w:pStyle w:val="1"/>
-        <w:ind w:left="1080"/>
         <w:contextualSpacing/>
         <w:rPr>
           <w:rFonts w:ascii="Arial" w:eastAsia="Arial" w:hAnsi="Arial" w:cs="Arial"/>
@@ -891,7 +820,15 @@
           <w:b/>
           <w:color w:val="008575"/>
         </w:rPr>
-        <w:t xml:space="preserve">Business logic layer   </w:t>
+        <w:t xml:space="preserve">Technologies </w:t>
+      </w:r>
+      <w:r>
+        <w:rPr>
+          <w:rFonts w:ascii="Arial" w:hAnsi="Arial"/>
+          <w:b/>
+          <w:color w:val="008575"/>
+        </w:rPr>
+        <w:t xml:space="preserve">and libraries </w:t>
       </w:r>
     </w:p>
     <w:p>
@@ -916,7 +853,7 @@
           <w:szCs w:val="16"/>
           <w:highlight w:val="white"/>
         </w:rPr>
-        <w:t>Common lib for all models used .NET Standart 2.0</w:t>
+        <w:t>ASP NET Core 2.2 (last version)</w:t>
       </w:r>
     </w:p>
     <w:p>
@@ -941,43 +878,7 @@
           <w:szCs w:val="16"/>
           <w:highlight w:val="white"/>
         </w:rPr>
-        <w:t>Repository pattern</w:t>
-      </w:r>
-    </w:p>
-    <w:p>
-      <w:pPr>
-        <w:pStyle w:val="1"/>
-        <w:ind w:left="1080"/>
-        <w:contextualSpacing/>
-        <w:rPr>
-          <w:rFonts w:ascii="Arial" w:eastAsia="Arial" w:hAnsi="Arial" w:cs="Arial"/>
-          <w:sz w:val="16"/>
-          <w:szCs w:val="16"/>
-          <w:highlight w:val="white"/>
-        </w:rPr>
-      </w:pPr>
-    </w:p>
-    <w:p>
-      <w:pPr>
-        <w:pStyle w:val="1"/>
-        <w:numPr>
-          <w:ilvl w:val="0"/>
-          <w:numId w:val="2"/>
-        </w:numPr>
-        <w:ind w:hanging="360"/>
-        <w:contextualSpacing/>
-        <w:rPr>
-          <w:rFonts w:ascii="Arial" w:hAnsi="Arial"/>
-          <w:color w:val="008575"/>
-        </w:rPr>
-      </w:pPr>
-      <w:r>
-        <w:rPr>
-          <w:rFonts w:ascii="Arial" w:hAnsi="Arial"/>
-          <w:b/>
-          <w:color w:val="008575"/>
-        </w:rPr>
-        <w:t>Web API</w:t>
+        <w:t>EF Core 2.2 (last version)</w:t>
       </w:r>
     </w:p>
     <w:p>
@@ -1002,50 +903,7 @@
           <w:szCs w:val="16"/>
           <w:highlight w:val="white"/>
         </w:rPr>
-        <w:t>ASP NET Core 2.2 (last version)</w:t>
-      </w:r>
-    </w:p>
-    <w:p>
-      <w:pPr>
-        <w:pStyle w:val="1"/>
-        <w:contextualSpacing/>
-        <w:rPr>
-          <w:rFonts w:ascii="Arial" w:eastAsia="Arial" w:hAnsi="Arial" w:cs="Arial"/>
-          <w:sz w:val="16"/>
-          <w:szCs w:val="16"/>
-          <w:highlight w:val="white"/>
-        </w:rPr>
-      </w:pPr>
-    </w:p>
-    <w:p>
-      <w:pPr>
-        <w:pStyle w:val="1"/>
-        <w:numPr>
-          <w:ilvl w:val="0"/>
-          <w:numId w:val="2"/>
-        </w:numPr>
-        <w:ind w:hanging="360"/>
-        <w:contextualSpacing/>
-        <w:rPr>
-          <w:rFonts w:ascii="Arial" w:hAnsi="Arial"/>
-          <w:color w:val="008575"/>
-        </w:rPr>
-      </w:pPr>
-      <w:r>
-        <w:rPr>
-          <w:rFonts w:ascii="Arial" w:hAnsi="Arial"/>
-          <w:b/>
-          <w:color w:val="008575"/>
-        </w:rPr>
-        <w:t xml:space="preserve">Technologies </w:t>
-      </w:r>
-      <w:r>
-        <w:rPr>
-          <w:rFonts w:ascii="Arial" w:hAnsi="Arial"/>
-          <w:b/>
-          <w:color w:val="008575"/>
-        </w:rPr>
-        <w:t xml:space="preserve">and libraries </w:t>
+        <w:t>.NET Standart 2.0</w:t>
       </w:r>
     </w:p>
     <w:p>
@@ -1070,7 +928,7 @@
           <w:szCs w:val="16"/>
           <w:highlight w:val="white"/>
         </w:rPr>
-        <w:t>ASP NET Core 2.2 (last version)</w:t>
+        <w:t>.NET Framework 4.7</w:t>
       </w:r>
     </w:p>
     <w:p>
@@ -1095,7 +953,7 @@
           <w:szCs w:val="16"/>
           <w:highlight w:val="white"/>
         </w:rPr>
-        <w:t>EF Core 2.2 (last version)</w:t>
+        <w:t xml:space="preserve">Selenum web driver </w:t>
       </w:r>
     </w:p>
     <w:p>
@@ -1120,7 +978,7 @@
           <w:szCs w:val="16"/>
           <w:highlight w:val="white"/>
         </w:rPr>
-        <w:t>.NET Standart 2.0</w:t>
+        <w:t>nLog (last version)</w:t>
       </w:r>
     </w:p>
     <w:p>
@@ -1145,7 +1003,7 @@
           <w:szCs w:val="16"/>
           <w:highlight w:val="white"/>
         </w:rPr>
-        <w:t>.NET Framework 4.7</w:t>
+        <w:t xml:space="preserve">WPF </w:t>
       </w:r>
     </w:p>
     <w:p>
@@ -1170,7 +1028,7 @@
           <w:szCs w:val="16"/>
           <w:highlight w:val="white"/>
         </w:rPr>
-        <w:t xml:space="preserve">Selenum web driver </w:t>
+        <w:t>HTMLAgilityPack</w:t>
       </w:r>
     </w:p>
     <w:p>
@@ -1195,16 +1053,12 @@
           <w:szCs w:val="16"/>
           <w:highlight w:val="white"/>
         </w:rPr>
-        <w:t>nLog (last version)</w:t>
+        <w:t>Remotion.LINQ</w:t>
       </w:r>
     </w:p>
     <w:p>
       <w:pPr>
         <w:pStyle w:val="1"/>
-        <w:numPr>
-          <w:ilvl w:val="0"/>
-          <w:numId w:val="1"/>
-        </w:numPr>
         <w:contextualSpacing/>
         <w:rPr>
           <w:rFonts w:ascii="Arial" w:eastAsia="Arial" w:hAnsi="Arial" w:cs="Arial"/>
@@ -1213,23 +1067,22 @@
           <w:highlight w:val="white"/>
         </w:rPr>
       </w:pPr>
-      <w:r>
+    </w:p>
+    <w:p>
+      <w:pPr>
+        <w:pStyle w:val="1"/>
+        <w:contextualSpacing/>
         <w:rPr>
           <w:rFonts w:ascii="Arial" w:eastAsia="Arial" w:hAnsi="Arial" w:cs="Arial"/>
           <w:sz w:val="16"/>
           <w:szCs w:val="16"/>
           <w:highlight w:val="white"/>
         </w:rPr>
-        <w:t xml:space="preserve">WPF </w:t>
-      </w:r>
+      </w:pPr>
     </w:p>
     <w:p>
       <w:pPr>
         <w:pStyle w:val="1"/>
-        <w:numPr>
-          <w:ilvl w:val="0"/>
-          <w:numId w:val="1"/>
-        </w:numPr>
         <w:contextualSpacing/>
         <w:rPr>
           <w:rFonts w:ascii="Arial" w:eastAsia="Arial" w:hAnsi="Arial" w:cs="Arial"/>
@@ -1238,23 +1091,22 @@
           <w:highlight w:val="white"/>
         </w:rPr>
       </w:pPr>
-      <w:r>
+    </w:p>
+    <w:p>
+      <w:pPr>
+        <w:pStyle w:val="1"/>
+        <w:contextualSpacing/>
         <w:rPr>
           <w:rFonts w:ascii="Arial" w:eastAsia="Arial" w:hAnsi="Arial" w:cs="Arial"/>
           <w:sz w:val="16"/>
           <w:szCs w:val="16"/>
           <w:highlight w:val="white"/>
         </w:rPr>
-        <w:t>HTMLAgilityPack</w:t>
-      </w:r>
+      </w:pPr>
     </w:p>
     <w:p>
       <w:pPr>
         <w:pStyle w:val="1"/>
-        <w:numPr>
-          <w:ilvl w:val="0"/>
-          <w:numId w:val="1"/>
-        </w:numPr>
         <w:contextualSpacing/>
         <w:rPr>
           <w:rFonts w:ascii="Arial" w:eastAsia="Arial" w:hAnsi="Arial" w:cs="Arial"/>
@@ -1263,15 +1115,18 @@
           <w:highlight w:val="white"/>
         </w:rPr>
       </w:pPr>
-      <w:r>
+    </w:p>
+    <w:p>
+      <w:pPr>
+        <w:pStyle w:val="1"/>
+        <w:contextualSpacing/>
         <w:rPr>
           <w:rFonts w:ascii="Arial" w:eastAsia="Arial" w:hAnsi="Arial" w:cs="Arial"/>
           <w:sz w:val="16"/>
           <w:szCs w:val="16"/>
           <w:highlight w:val="white"/>
         </w:rPr>
-        <w:t>Remotion.LINQ</w:t>
-      </w:r>
+      </w:pPr>
     </w:p>
     <w:p>
       <w:pPr>

--- a/MonitoringIT.docx
+++ b/MonitoringIT.docx
@@ -13106,56 +13106,51 @@
         <w:pStyle w:val="1"/>
         <w:rPr>
           <w:rFonts w:ascii="Arial" w:hAnsi="Arial"/>
-          <w:color w:val="auto"/>
+          <w:b/>
+          <w:color w:val="000000"/>
+          <w:sz w:val="28"/>
+          <w:szCs w:val="28"/>
         </w:rPr>
       </w:pPr>
       <w:r>
         <w:rPr>
           <w:rFonts w:ascii="Arial" w:hAnsi="Arial"/>
-          <w:color w:val="auto"/>
-          <w:sz w:val="20"/>
-          <w:szCs w:val="20"/>
-        </w:rPr>
-        <w:t xml:space="preserve">Updates specific </w:t>
+          <w:color w:val="000000"/>
+        </w:rPr>
+        <w:t xml:space="preserve">Get specific </w:t>
       </w:r>
       <w:r>
         <w:rPr>
           <w:rFonts w:ascii="Arial" w:hAnsi="Arial"/>
-          <w:color w:val="auto"/>
-          <w:sz w:val="20"/>
-          <w:szCs w:val="20"/>
-        </w:rPr>
-        <w:t>employment</w:t>
+          <w:color w:val="000000"/>
+        </w:rPr>
+        <w:t>linkedin profile</w:t>
       </w:r>
       <w:r>
         <w:rPr>
           <w:rFonts w:ascii="Arial" w:hAnsi="Arial"/>
-          <w:color w:val="auto"/>
-          <w:sz w:val="20"/>
-          <w:szCs w:val="20"/>
-        </w:rPr>
-        <w:t xml:space="preserve"> by Id</w:t>
+          <w:color w:val="000000"/>
+        </w:rPr>
+        <w:t xml:space="preserve"> by</w:t>
       </w:r>
       <w:r>
         <w:rPr>
           <w:rFonts w:ascii="Arial" w:hAnsi="Arial"/>
-          <w:color w:val="auto"/>
-        </w:rPr>
-        <w:t>. Specify in http body the fields you would like to change (note that “</w:t>
+          <w:color w:val="000000"/>
+        </w:rPr>
+        <w:t xml:space="preserve"> username</w:t>
       </w:r>
+      <w:bookmarkStart w:id="5" w:name="_GoBack"/>
+      <w:bookmarkEnd w:id="5"/>
       <w:r>
         <w:rPr>
           <w:rFonts w:ascii="Arial" w:hAnsi="Arial"/>
-          <w:color w:val="auto"/>
-        </w:rPr>
-        <w:t>price” and “customerId</w:t>
-      </w:r>
-      <w:r>
-        <w:rPr>
-          <w:rFonts w:ascii="Arial" w:hAnsi="Arial"/>
-          <w:color w:val="auto"/>
-        </w:rPr>
-        <w:t>” are mandatory)</w:t>
+          <w:b/>
+          <w:color w:val="000000"/>
+          <w:sz w:val="28"/>
+          <w:szCs w:val="28"/>
+        </w:rPr>
+        <w:t xml:space="preserve"> </w:t>
       </w:r>
     </w:p>
     <w:p>
@@ -14279,25 +14274,25 @@
                 <w:rFonts w:ascii="Arial" w:hAnsi="Arial"/>
                 <w:color w:val="000000"/>
               </w:rPr>
+              <w:t xml:space="preserve">      "Title": "Master’s Degree of Optics/Optical Sciences"</w:t>
+            </w:r>
+          </w:p>
+          <w:p>
+            <w:pPr>
+              <w:pStyle w:val="1"/>
+              <w:widowControl w:val="0"/>
+              <w:spacing w:before="0" w:line="240" w:lineRule="auto"/>
+              <w:rPr>
+                <w:rFonts w:ascii="Arial" w:hAnsi="Arial"/>
+                <w:color w:val="000000"/>
+              </w:rPr>
+            </w:pPr>
+            <w:r>
+              <w:rPr>
+                <w:rFonts w:ascii="Arial" w:hAnsi="Arial"/>
+                <w:color w:val="000000"/>
+              </w:rPr>
               <w:lastRenderedPageBreak/>
-              <w:t xml:space="preserve">      "Title": "Master’s Degree of Optics/Optical Sciences"</w:t>
-            </w:r>
-          </w:p>
-          <w:p>
-            <w:pPr>
-              <w:pStyle w:val="1"/>
-              <w:widowControl w:val="0"/>
-              <w:spacing w:before="0" w:line="240" w:lineRule="auto"/>
-              <w:rPr>
-                <w:rFonts w:ascii="Arial" w:hAnsi="Arial"/>
-                <w:color w:val="000000"/>
-              </w:rPr>
-            </w:pPr>
-            <w:r>
-              <w:rPr>
-                <w:rFonts w:ascii="Arial" w:hAnsi="Arial"/>
-                <w:color w:val="000000"/>
-              </w:rPr>
               <w:t xml:space="preserve">    },</w:t>
             </w:r>
           </w:p>
@@ -15031,8 +15026,6 @@
                 <w:color w:val="000000"/>
               </w:rPr>
             </w:pPr>
-            <w:bookmarkStart w:id="5" w:name="_GoBack"/>
-            <w:bookmarkEnd w:id="5"/>
             <w:r>
               <w:rPr>
                 <w:rFonts w:ascii="Arial" w:hAnsi="Arial"/>
@@ -15218,8 +15211,15 @@
                 <w:rFonts w:ascii="Arial" w:hAnsi="Arial"/>
                 <w:color w:val="000000"/>
               </w:rPr>
+              <w:t xml:space="preserve">      "Name": "React Developers - Discuss ReactJS and </w:t>
+            </w:r>
+            <w:r>
+              <w:rPr>
+                <w:rFonts w:ascii="Arial" w:hAnsi="Arial"/>
+                <w:color w:val="000000"/>
+              </w:rPr>
               <w:lastRenderedPageBreak/>
-              <w:t xml:space="preserve">      "Name": "React Developers - Discuss ReactJS and React Native",</w:t>
+              <w:t>React Native",</w:t>
             </w:r>
           </w:p>
           <w:p>
@@ -16137,25 +16137,25 @@
                 <w:rFonts w:ascii="Arial" w:hAnsi="Arial"/>
                 <w:color w:val="000000"/>
               </w:rPr>
+              <w:t xml:space="preserve">      "Name": "Project Management",</w:t>
+            </w:r>
+          </w:p>
+          <w:p>
+            <w:pPr>
+              <w:pStyle w:val="1"/>
+              <w:widowControl w:val="0"/>
+              <w:spacing w:before="0" w:line="240" w:lineRule="auto"/>
+              <w:rPr>
+                <w:rFonts w:ascii="Arial" w:hAnsi="Arial"/>
+                <w:color w:val="000000"/>
+              </w:rPr>
+            </w:pPr>
+            <w:r>
+              <w:rPr>
+                <w:rFonts w:ascii="Arial" w:hAnsi="Arial"/>
+                <w:color w:val="000000"/>
+              </w:rPr>
               <w:lastRenderedPageBreak/>
-              <w:t xml:space="preserve">      "Name": "Project Management",</w:t>
-            </w:r>
-          </w:p>
-          <w:p>
-            <w:pPr>
-              <w:pStyle w:val="1"/>
-              <w:widowControl w:val="0"/>
-              <w:spacing w:before="0" w:line="240" w:lineRule="auto"/>
-              <w:rPr>
-                <w:rFonts w:ascii="Arial" w:hAnsi="Arial"/>
-                <w:color w:val="000000"/>
-              </w:rPr>
-            </w:pPr>
-            <w:r>
-              <w:rPr>
-                <w:rFonts w:ascii="Arial" w:hAnsi="Arial"/>
-                <w:color w:val="000000"/>
-              </w:rPr>
               <w:t xml:space="preserve">      "EndorsedCount": 6,</w:t>
             </w:r>
           </w:p>
@@ -16995,7 +16995,7 @@
       <w:rPr>
         <w:noProof/>
       </w:rPr>
-      <w:t>16</w:t>
+      <w:t>14</w:t>
     </w:r>
     <w:r>
       <w:fldChar w:fldCharType="end"/>

--- a/MonitoringIT.docx
+++ b/MonitoringIT.docx
@@ -1096,6 +1096,95 @@
     <w:p>
       <w:pPr>
         <w:pStyle w:val="1"/>
+        <w:numPr>
+          <w:ilvl w:val="0"/>
+          <w:numId w:val="5"/>
+        </w:numPr>
+        <w:contextualSpacing/>
+        <w:rPr>
+          <w:rFonts w:ascii="Arial" w:hAnsi="Arial"/>
+          <w:color w:val="008575"/>
+          <w:sz w:val="16"/>
+          <w:szCs w:val="16"/>
+        </w:rPr>
+      </w:pPr>
+      <w:r>
+        <w:rPr>
+          <w:rFonts w:ascii="Arial" w:hAnsi="Arial"/>
+          <w:b/>
+          <w:color w:val="008575"/>
+          <w:sz w:val="16"/>
+          <w:szCs w:val="16"/>
+        </w:rPr>
+        <w:t xml:space="preserve">Source code - </w:t>
+      </w:r>
+      <w:hyperlink r:id="rId9" w:history="1">
+        <w:r>
+          <w:rPr>
+            <w:rStyle w:val="Hyperlink"/>
+            <w:rFonts w:ascii="Arial" w:hAnsi="Arial"/>
+            <w:b/>
+            <w:sz w:val="16"/>
+            <w:szCs w:val="16"/>
+          </w:rPr>
+          <w:t>https://github.com/VanHakobyan/MonitoringArmenianITIndustry</w:t>
+        </w:r>
+      </w:hyperlink>
+    </w:p>
+    <w:p>
+      <w:pPr>
+        <w:pStyle w:val="1"/>
+        <w:numPr>
+          <w:ilvl w:val="0"/>
+          <w:numId w:val="5"/>
+        </w:numPr>
+        <w:contextualSpacing/>
+        <w:rPr>
+          <w:rFonts w:ascii="Arial" w:eastAsia="Arial" w:hAnsi="Arial" w:cs="Arial"/>
+          <w:sz w:val="16"/>
+          <w:szCs w:val="16"/>
+          <w:highlight w:val="white"/>
+        </w:rPr>
+      </w:pPr>
+      <w:r>
+        <w:rPr>
+          <w:rFonts w:ascii="Arial" w:hAnsi="Arial"/>
+          <w:b/>
+          <w:color w:val="008575"/>
+          <w:sz w:val="16"/>
+          <w:szCs w:val="16"/>
+        </w:rPr>
+        <w:t xml:space="preserve">Documentation  -  </w:t>
+      </w:r>
+      <w:hyperlink r:id="rId10" w:history="1">
+        <w:r>
+          <w:rPr>
+            <w:rStyle w:val="Hyperlink"/>
+            <w:rFonts w:ascii="Arial" w:hAnsi="Arial"/>
+            <w:b/>
+            <w:sz w:val="16"/>
+            <w:szCs w:val="16"/>
+          </w:rPr>
+          <w:t>https://github.com/VanHakobyan/MonitoringArmenianITIndustry/blob/master/MonitoringIT.pdf</w:t>
+        </w:r>
+      </w:hyperlink>
+    </w:p>
+    <w:p>
+      <w:pPr>
+        <w:pStyle w:val="1"/>
+        <w:ind w:left="360"/>
+        <w:contextualSpacing/>
+        <w:rPr>
+          <w:rFonts w:ascii="Arial" w:hAnsi="Arial"/>
+          <w:color w:val="008575"/>
+          <w:sz w:val="16"/>
+          <w:szCs w:val="16"/>
+        </w:rPr>
+      </w:pPr>
+    </w:p>
+    <w:p>
+      <w:pPr>
+        <w:pStyle w:val="1"/>
         <w:contextualSpacing/>
         <w:rPr>
           <w:rFonts w:ascii="Arial" w:eastAsia="Arial" w:hAnsi="Arial" w:cs="Arial"/>
@@ -2177,8 +2266,10 @@
           <w:sz w:val="48"/>
           <w:szCs w:val="48"/>
         </w:rPr>
-        <w:t>Customers</w:t>
+        <w:t>Github</w:t>
       </w:r>
+      <w:bookmarkStart w:id="5" w:name="_GoBack"/>
+      <w:bookmarkEnd w:id="5"/>
     </w:p>
     <w:p>
       <w:pPr>
@@ -13140,8 +13231,6 @@
         </w:rPr>
         <w:t xml:space="preserve"> username</w:t>
       </w:r>
-      <w:bookmarkStart w:id="5" w:name="_GoBack"/>
-      <w:bookmarkEnd w:id="5"/>
       <w:r>
         <w:rPr>
           <w:rFonts w:ascii="Arial" w:hAnsi="Arial"/>
@@ -16936,10 +17025,10 @@
       </w:r>
     </w:p>
     <w:sectPr>
-      <w:headerReference w:type="default" r:id="rId9"/>
-      <w:footerReference w:type="default" r:id="rId10"/>
-      <w:headerReference w:type="first" r:id="rId11"/>
-      <w:footerReference w:type="first" r:id="rId12"/>
+      <w:headerReference w:type="default" r:id="rId11"/>
+      <w:footerReference w:type="default" r:id="rId12"/>
+      <w:headerReference w:type="first" r:id="rId13"/>
+      <w:footerReference w:type="first" r:id="rId14"/>
       <w:pgSz w:w="12240" w:h="15840"/>
       <w:pgMar w:top="1080" w:right="1440" w:bottom="1080" w:left="1440" w:header="0" w:footer="720" w:gutter="0"/>
       <w:pgNumType w:start="1"/>
@@ -16995,7 +17084,7 @@
       <w:rPr>
         <w:noProof/>
       </w:rPr>
-      <w:t>14</w:t>
+      <w:t>3</w:t>
     </w:r>
     <w:r>
       <w:fldChar w:fldCharType="end"/>
@@ -17406,6 +17495,120 @@
     </w:lvl>
   </w:abstractNum>
   <w:abstractNum w:abstractNumId="3" w15:restartNumberingAfterBreak="0">
+    <w:nsid w:val="5BE53739"/>
+    <w:multiLevelType w:val="hybridMultilevel"/>
+    <w:tmpl w:val="F4EE104A"/>
+    <w:lvl w:ilvl="0" w:tplc="05EC7884">
+      <w:start w:val="1"/>
+      <w:numFmt w:val="bullet"/>
+      <w:lvlText w:val=""/>
+      <w:lvlJc w:val="left"/>
+      <w:pPr>
+        <w:ind w:left="720" w:hanging="360"/>
+      </w:pPr>
+      <w:rPr>
+        <w:rFonts w:ascii="Symbol" w:eastAsia="Open Sans" w:hAnsi="Symbol" w:cs="Open Sans" w:hint="default"/>
+        <w:b/>
+      </w:rPr>
+    </w:lvl>
+    <w:lvl w:ilvl="1" w:tplc="04090003">
+      <w:start w:val="1"/>
+      <w:numFmt w:val="bullet"/>
+      <w:lvlText w:val="o"/>
+      <w:lvlJc w:val="left"/>
+      <w:pPr>
+        <w:ind w:left="1440" w:hanging="360"/>
+      </w:pPr>
+      <w:rPr>
+        <w:rFonts w:ascii="Courier New" w:hAnsi="Courier New" w:cs="Courier New" w:hint="default"/>
+      </w:rPr>
+    </w:lvl>
+    <w:lvl w:ilvl="2" w:tplc="04090005">
+      <w:start w:val="1"/>
+      <w:numFmt w:val="bullet"/>
+      <w:lvlText w:val=""/>
+      <w:lvlJc w:val="left"/>
+      <w:pPr>
+        <w:ind w:left="2160" w:hanging="360"/>
+      </w:pPr>
+      <w:rPr>
+        <w:rFonts w:ascii="Wingdings" w:hAnsi="Wingdings" w:hint="default"/>
+      </w:rPr>
+    </w:lvl>
+    <w:lvl w:ilvl="3" w:tplc="04090001">
+      <w:start w:val="1"/>
+      <w:numFmt w:val="bullet"/>
+      <w:lvlText w:val=""/>
+      <w:lvlJc w:val="left"/>
+      <w:pPr>
+        <w:ind w:left="2880" w:hanging="360"/>
+      </w:pPr>
+      <w:rPr>
+        <w:rFonts w:ascii="Symbol" w:hAnsi="Symbol" w:hint="default"/>
+      </w:rPr>
+    </w:lvl>
+    <w:lvl w:ilvl="4" w:tplc="04090003">
+      <w:start w:val="1"/>
+      <w:numFmt w:val="bullet"/>
+      <w:lvlText w:val="o"/>
+      <w:lvlJc w:val="left"/>
+      <w:pPr>
+        <w:ind w:left="3600" w:hanging="360"/>
+      </w:pPr>
+      <w:rPr>
+        <w:rFonts w:ascii="Courier New" w:hAnsi="Courier New" w:cs="Courier New" w:hint="default"/>
+      </w:rPr>
+    </w:lvl>
+    <w:lvl w:ilvl="5" w:tplc="04090005">
+      <w:start w:val="1"/>
+      <w:numFmt w:val="bullet"/>
+      <w:lvlText w:val=""/>
+      <w:lvlJc w:val="left"/>
+      <w:pPr>
+        <w:ind w:left="4320" w:hanging="360"/>
+      </w:pPr>
+      <w:rPr>
+        <w:rFonts w:ascii="Wingdings" w:hAnsi="Wingdings" w:hint="default"/>
+      </w:rPr>
+    </w:lvl>
+    <w:lvl w:ilvl="6" w:tplc="04090001">
+      <w:start w:val="1"/>
+      <w:numFmt w:val="bullet"/>
+      <w:lvlText w:val=""/>
+      <w:lvlJc w:val="left"/>
+      <w:pPr>
+        <w:ind w:left="5040" w:hanging="360"/>
+      </w:pPr>
+      <w:rPr>
+        <w:rFonts w:ascii="Symbol" w:hAnsi="Symbol" w:hint="default"/>
+      </w:rPr>
+    </w:lvl>
+    <w:lvl w:ilvl="7" w:tplc="04090003">
+      <w:start w:val="1"/>
+      <w:numFmt w:val="bullet"/>
+      <w:lvlText w:val="o"/>
+      <w:lvlJc w:val="left"/>
+      <w:pPr>
+        <w:ind w:left="5760" w:hanging="360"/>
+      </w:pPr>
+      <w:rPr>
+        <w:rFonts w:ascii="Courier New" w:hAnsi="Courier New" w:cs="Courier New" w:hint="default"/>
+      </w:rPr>
+    </w:lvl>
+    <w:lvl w:ilvl="8" w:tplc="04090005">
+      <w:start w:val="1"/>
+      <w:numFmt w:val="bullet"/>
+      <w:lvlText w:val=""/>
+      <w:lvlJc w:val="left"/>
+      <w:pPr>
+        <w:ind w:left="6480" w:hanging="360"/>
+      </w:pPr>
+      <w:rPr>
+        <w:rFonts w:ascii="Wingdings" w:hAnsi="Wingdings" w:hint="default"/>
+      </w:rPr>
+    </w:lvl>
+  </w:abstractNum>
+  <w:abstractNum w:abstractNumId="4" w15:restartNumberingAfterBreak="0">
     <w:nsid w:val="7FD8435C"/>
     <w:multiLevelType w:val="hybridMultilevel"/>
     <w:tmpl w:val="376ECD1A"/>
@@ -17529,7 +17732,19 @@
     <w:abstractNumId w:val="0"/>
   </w:num>
   <w:num w:numId="4">
+    <w:abstractNumId w:val="4"/>
+  </w:num>
+  <w:num w:numId="5">
     <w:abstractNumId w:val="3"/>
+    <w:lvlOverride w:ilvl="0"/>
+    <w:lvlOverride w:ilvl="1"/>
+    <w:lvlOverride w:ilvl="2"/>
+    <w:lvlOverride w:ilvl="3"/>
+    <w:lvlOverride w:ilvl="4"/>
+    <w:lvlOverride w:ilvl="5"/>
+    <w:lvlOverride w:ilvl="6"/>
+    <w:lvlOverride w:ilvl="7"/>
+    <w:lvlOverride w:ilvl="8"/>
   </w:num>
 </w:numbering>
 </file>
